--- a/Gestion projet/Rapport - Soutenance/Table des matieres du Rapport - Théodore.docx
+++ b/Gestion projet/Rapport - Soutenance/Table des matieres du Rapport - Théodore.docx
@@ -1,9 +1,16 @@
 
 <file path=word/document.xml><?xml version="1.0" encoding="utf-8"?>
-<w:document xmlns:wpc="http://schemas.microsoft.com/office/word/2010/wordprocessingCanvas" xmlns:cx="http://schemas.microsoft.com/office/drawing/2014/chartex" xmlns:cx1="http://schemas.microsoft.com/office/drawing/2015/9/8/chartex" xmlns:cx2="http://schemas.microsoft.com/office/drawing/2015/10/21/chartex" xmlns:cx3="http://schemas.microsoft.com/office/drawing/2016/5/9/chartex" xmlns:cx4="http://schemas.microsoft.com/office/drawing/2016/5/10/chartex" xmlns:cx5="http://schemas.microsoft.com/office/drawing/2016/5/11/chartex" xmlns:cx6="http://schemas.microsoft.com/office/drawing/2016/5/12/chartex" xmlns:cx7="http://schemas.microsoft.com/office/drawing/2016/5/13/chartex" xmlns:cx8="http://schemas.microsoft.com/office/drawing/2016/5/14/chartex" xmlns:mc="http://schemas.openxmlformats.org/markup-compatibility/2006" xmlns:aink="http://schemas.microsoft.com/office/drawing/2016/ink" xmlns:am3d="http://schemas.microsoft.com/office/drawing/2017/model3d" xmlns:o="urn:schemas-microsoft-com:office:office" xmlns:r="http://schemas.openxmlformats.org/officeDocument/2006/relationships" xmlns:m="http://schemas.openxmlformats.org/officeDocument/2006/math" xmlns:v="urn:schemas-microsoft-com:vml" xmlns:wp14="http://schemas.microsoft.com/office/word/2010/wordprocessingDrawing" xmlns:wp="http://schemas.openxmlformats.org/drawingml/2006/wordprocessingDrawing" xmlns:w10="urn:schemas-microsoft-com:office:word" xmlns:w="http://schemas.openxmlformats.org/wordprocessingml/2006/main" xmlns:w14="http://schemas.microsoft.com/office/word/2010/wordml" xmlns:w15="http://schemas.microsoft.com/office/word/2012/wordml" xmlns:w16cid="http://schemas.microsoft.com/office/word/2016/wordml/cid" xmlns:w16se="http://schemas.microsoft.com/office/word/2015/wordml/symex" xmlns:wpg="http://schemas.microsoft.com/office/word/2010/wordprocessingGroup" xmlns:wpi="http://schemas.microsoft.com/office/word/2010/wordprocessingInk" xmlns:wne="http://schemas.microsoft.com/office/word/2006/wordml" xmlns:wps="http://schemas.microsoft.com/office/word/2010/wordprocessingShape" mc:Ignorable="w14 w15 w16se w16cid wp14">
+<w:document xmlns:wpc="http://schemas.microsoft.com/office/word/2010/wordprocessingCanvas" xmlns:mo="http://schemas.microsoft.com/office/mac/office/2008/main" xmlns:mc="http://schemas.openxmlformats.org/markup-compatibility/2006" xmlns:mv="urn:schemas-microsoft-com:mac:vml" xmlns:o="urn:schemas-microsoft-com:office:office" xmlns:r="http://schemas.openxmlformats.org/officeDocument/2006/relationships" xmlns:m="http://schemas.openxmlformats.org/officeDocument/2006/math" xmlns:v="urn:schemas-microsoft-com:vml" xmlns:wp14="http://schemas.microsoft.com/office/word/2010/wordprocessingDrawing" xmlns:wp="http://schemas.openxmlformats.org/drawingml/2006/wordprocessingDrawing" xmlns:w10="urn:schemas-microsoft-com:office:word" xmlns:w="http://schemas.openxmlformats.org/wordprocessingml/2006/main" xmlns:w14="http://schemas.microsoft.com/office/word/2010/wordml" xmlns:w15="http://schemas.microsoft.com/office/word/2012/wordml" xmlns:wpg="http://schemas.microsoft.com/office/word/2010/wordprocessingGroup" xmlns:wpi="http://schemas.microsoft.com/office/word/2010/wordprocessingInk" xmlns:wne="http://schemas.microsoft.com/office/word/2006/wordml" xmlns:wps="http://schemas.microsoft.com/office/word/2010/wordprocessingShape" mc:Ignorable="w14 w15 wp14">
   <w:body>
     <w:sdt>
       <w:sdtPr>
+        <w:rPr>
+          <w:rFonts w:asciiTheme="minorHAnsi" w:eastAsiaTheme="minorHAnsi" w:hAnsiTheme="minorHAnsi" w:cstheme="minorBidi"/>
+          <w:color w:val="auto"/>
+          <w:sz w:val="22"/>
+          <w:szCs w:val="22"/>
+          <w:lang w:eastAsia="en-US"/>
+        </w:rPr>
         <w:id w:val="262120054"/>
         <w:docPartObj>
           <w:docPartGallery w:val="Table of Contents"/>
@@ -12,13 +19,8 @@
       </w:sdtPr>
       <w:sdtEndPr>
         <w:rPr>
-          <w:rFonts w:asciiTheme="minorHAnsi" w:eastAsiaTheme="minorHAnsi" w:hAnsiTheme="minorHAnsi" w:cstheme="minorBidi"/>
           <w:b/>
           <w:bCs/>
-          <w:color w:val="auto"/>
-          <w:sz w:val="22"/>
-          <w:szCs w:val="22"/>
-          <w:lang w:eastAsia="en-US"/>
         </w:rPr>
       </w:sdtEndPr>
       <w:sdtContent>
@@ -39,6 +41,8 @@
             <w:rPr>
               <w:rFonts w:eastAsiaTheme="minorEastAsia"/>
               <w:noProof/>
+              <w:sz w:val="24"/>
+              <w:szCs w:val="24"/>
               <w:lang w:eastAsia="fr-FR"/>
             </w:rPr>
           </w:pPr>
@@ -51,13 +55,13 @@
           <w:r>
             <w:fldChar w:fldCharType="separate"/>
           </w:r>
-          <w:hyperlink w:anchor="_Toc507486994" w:history="1">
+          <w:hyperlink w:anchor="_Toc508358049" w:history="1">
             <w:r>
               <w:rPr>
                 <w:rStyle w:val="Lienhypertexte"/>
                 <w:noProof/>
               </w:rPr>
-              <w:t>Gestion de projet</w:t>
+              <w:t>Présentation générale du projet</w:t>
             </w:r>
             <w:r>
               <w:rPr>
@@ -78,7 +82,7 @@
                 <w:noProof/>
                 <w:webHidden/>
               </w:rPr>
-              <w:instrText xml:space="preserve"> PAGEREF _Toc507486994 \h </w:instrText>
+              <w:instrText xml:space="preserve"> PAGEREF _Toc508358049 \h </w:instrText>
             </w:r>
             <w:r>
               <w:rPr>
@@ -118,16 +122,18 @@
             <w:rPr>
               <w:rFonts w:eastAsiaTheme="minorEastAsia"/>
               <w:noProof/>
+              <w:sz w:val="24"/>
+              <w:szCs w:val="24"/>
               <w:lang w:eastAsia="fr-FR"/>
             </w:rPr>
           </w:pPr>
-          <w:hyperlink w:anchor="_Toc507486995" w:history="1">
+          <w:hyperlink w:anchor="_Toc508358050" w:history="1">
             <w:r>
               <w:rPr>
                 <w:rStyle w:val="Lienhypertexte"/>
                 <w:noProof/>
               </w:rPr>
-              <w:t>Outils de documentation</w:t>
+              <w:t>Contexte</w:t>
             </w:r>
             <w:r>
               <w:rPr>
@@ -148,7 +154,7 @@
                 <w:noProof/>
                 <w:webHidden/>
               </w:rPr>
-              <w:instrText xml:space="preserve"> PAGEREF _Toc507486995 \h </w:instrText>
+              <w:instrText xml:space="preserve"> PAGEREF _Toc508358050 \h </w:instrText>
             </w:r>
             <w:r>
               <w:rPr>
@@ -188,16 +194,18 @@
             <w:rPr>
               <w:rFonts w:eastAsiaTheme="minorEastAsia"/>
               <w:noProof/>
+              <w:sz w:val="24"/>
+              <w:szCs w:val="24"/>
               <w:lang w:eastAsia="fr-FR"/>
             </w:rPr>
           </w:pPr>
-          <w:hyperlink w:anchor="_Toc507486996" w:history="1">
+          <w:hyperlink w:anchor="_Toc508358051" w:history="1">
             <w:r>
               <w:rPr>
                 <w:rStyle w:val="Lienhypertexte"/>
                 <w:noProof/>
               </w:rPr>
-              <w:t>Organisation du groupe/répartition des taches</w:t>
+              <w:t>Cahier des charges détaillé</w:t>
             </w:r>
             <w:r>
               <w:rPr>
@@ -218,7 +226,7 @@
                 <w:noProof/>
                 <w:webHidden/>
               </w:rPr>
-              <w:instrText xml:space="preserve"> PAGEREF _Toc507486996 \h </w:instrText>
+              <w:instrText xml:space="preserve"> PAGEREF _Toc508358051 \h </w:instrText>
             </w:r>
             <w:r>
               <w:rPr>
@@ -239,6 +247,78 @@
                 <w:webHidden/>
               </w:rPr>
               <w:t>1</w:t>
+            </w:r>
+            <w:r>
+              <w:rPr>
+                <w:noProof/>
+                <w:webHidden/>
+              </w:rPr>
+              <w:fldChar w:fldCharType="end"/>
+            </w:r>
+          </w:hyperlink>
+        </w:p>
+        <w:p>
+          <w:pPr>
+            <w:pStyle w:val="TM1"/>
+            <w:tabs>
+              <w:tab w:val="right" w:leader="dot" w:pos="9062"/>
+            </w:tabs>
+            <w:rPr>
+              <w:rFonts w:eastAsiaTheme="minorEastAsia"/>
+              <w:noProof/>
+              <w:sz w:val="24"/>
+              <w:szCs w:val="24"/>
+              <w:lang w:eastAsia="fr-FR"/>
+            </w:rPr>
+          </w:pPr>
+          <w:hyperlink w:anchor="_Toc508358052" w:history="1">
+            <w:r>
+              <w:rPr>
+                <w:rStyle w:val="Lienhypertexte"/>
+                <w:noProof/>
+              </w:rPr>
+              <w:t>Partie software</w:t>
+            </w:r>
+            <w:r>
+              <w:rPr>
+                <w:noProof/>
+                <w:webHidden/>
+              </w:rPr>
+              <w:tab/>
+            </w:r>
+            <w:r>
+              <w:rPr>
+                <w:noProof/>
+                <w:webHidden/>
+              </w:rPr>
+              <w:fldChar w:fldCharType="begin"/>
+            </w:r>
+            <w:r>
+              <w:rPr>
+                <w:noProof/>
+                <w:webHidden/>
+              </w:rPr>
+              <w:instrText xml:space="preserve"> PAGEREF _Toc508358052 \h </w:instrText>
+            </w:r>
+            <w:r>
+              <w:rPr>
+                <w:noProof/>
+                <w:webHidden/>
+              </w:rPr>
+            </w:r>
+            <w:r>
+              <w:rPr>
+                <w:noProof/>
+                <w:webHidden/>
+              </w:rPr>
+              <w:fldChar w:fldCharType="separate"/>
+            </w:r>
+            <w:r>
+              <w:rPr>
+                <w:noProof/>
+                <w:webHidden/>
+              </w:rPr>
+              <w:t>2</w:t>
             </w:r>
             <w:r>
               <w:rPr>
@@ -258,16 +338,18 @@
             <w:rPr>
               <w:rFonts w:eastAsiaTheme="minorEastAsia"/>
               <w:noProof/>
+              <w:sz w:val="24"/>
+              <w:szCs w:val="24"/>
               <w:lang w:eastAsia="fr-FR"/>
             </w:rPr>
           </w:pPr>
-          <w:hyperlink w:anchor="_Toc507486997" w:history="1">
+          <w:hyperlink w:anchor="_Toc508358053" w:history="1">
             <w:r>
               <w:rPr>
                 <w:rStyle w:val="Lienhypertexte"/>
                 <w:noProof/>
               </w:rPr>
-              <w:t>Communication avec d’autres groupes</w:t>
+              <w:t>Définition trame</w:t>
             </w:r>
             <w:r>
               <w:rPr>
@@ -288,7 +370,7 @@
                 <w:noProof/>
                 <w:webHidden/>
               </w:rPr>
-              <w:instrText xml:space="preserve"> PAGEREF _Toc507486997 \h </w:instrText>
+              <w:instrText xml:space="preserve"> PAGEREF _Toc508358053 \h </w:instrText>
             </w:r>
             <w:r>
               <w:rPr>
@@ -308,7 +390,151 @@
                 <w:noProof/>
                 <w:webHidden/>
               </w:rPr>
-              <w:t>1</w:t>
+              <w:t>2</w:t>
+            </w:r>
+            <w:r>
+              <w:rPr>
+                <w:noProof/>
+                <w:webHidden/>
+              </w:rPr>
+              <w:fldChar w:fldCharType="end"/>
+            </w:r>
+          </w:hyperlink>
+        </w:p>
+        <w:p>
+          <w:pPr>
+            <w:pStyle w:val="TM3"/>
+            <w:tabs>
+              <w:tab w:val="right" w:leader="dot" w:pos="9062"/>
+            </w:tabs>
+            <w:rPr>
+              <w:rFonts w:eastAsiaTheme="minorEastAsia"/>
+              <w:noProof/>
+              <w:sz w:val="24"/>
+              <w:szCs w:val="24"/>
+              <w:lang w:eastAsia="fr-FR"/>
+            </w:rPr>
+          </w:pPr>
+          <w:hyperlink w:anchor="_Toc508358054" w:history="1">
+            <w:r>
+              <w:rPr>
+                <w:rStyle w:val="Lienhypertexte"/>
+                <w:noProof/>
+              </w:rPr>
+              <w:t>Rédaction datasheet</w:t>
+            </w:r>
+            <w:r>
+              <w:rPr>
+                <w:noProof/>
+                <w:webHidden/>
+              </w:rPr>
+              <w:tab/>
+            </w:r>
+            <w:r>
+              <w:rPr>
+                <w:noProof/>
+                <w:webHidden/>
+              </w:rPr>
+              <w:fldChar w:fldCharType="begin"/>
+            </w:r>
+            <w:r>
+              <w:rPr>
+                <w:noProof/>
+                <w:webHidden/>
+              </w:rPr>
+              <w:instrText xml:space="preserve"> PAGEREF _Toc508358054 \h </w:instrText>
+            </w:r>
+            <w:r>
+              <w:rPr>
+                <w:noProof/>
+                <w:webHidden/>
+              </w:rPr>
+            </w:r>
+            <w:r>
+              <w:rPr>
+                <w:noProof/>
+                <w:webHidden/>
+              </w:rPr>
+              <w:fldChar w:fldCharType="separate"/>
+            </w:r>
+            <w:r>
+              <w:rPr>
+                <w:noProof/>
+                <w:webHidden/>
+              </w:rPr>
+              <w:t>2</w:t>
+            </w:r>
+            <w:r>
+              <w:rPr>
+                <w:noProof/>
+                <w:webHidden/>
+              </w:rPr>
+              <w:fldChar w:fldCharType="end"/>
+            </w:r>
+          </w:hyperlink>
+        </w:p>
+        <w:p>
+          <w:pPr>
+            <w:pStyle w:val="TM2"/>
+            <w:tabs>
+              <w:tab w:val="right" w:leader="dot" w:pos="9062"/>
+            </w:tabs>
+            <w:rPr>
+              <w:rFonts w:eastAsiaTheme="minorEastAsia"/>
+              <w:noProof/>
+              <w:sz w:val="24"/>
+              <w:szCs w:val="24"/>
+              <w:lang w:eastAsia="fr-FR"/>
+            </w:rPr>
+          </w:pPr>
+          <w:hyperlink w:anchor="_Toc508358055" w:history="1">
+            <w:r>
+              <w:rPr>
+                <w:rStyle w:val="Lienhypertexte"/>
+                <w:noProof/>
+              </w:rPr>
+              <w:t>Test software</w:t>
+            </w:r>
+            <w:r>
+              <w:rPr>
+                <w:noProof/>
+                <w:webHidden/>
+              </w:rPr>
+              <w:tab/>
+            </w:r>
+            <w:r>
+              <w:rPr>
+                <w:noProof/>
+                <w:webHidden/>
+              </w:rPr>
+              <w:fldChar w:fldCharType="begin"/>
+            </w:r>
+            <w:r>
+              <w:rPr>
+                <w:noProof/>
+                <w:webHidden/>
+              </w:rPr>
+              <w:instrText xml:space="preserve"> PAGEREF _Toc508358055 \h </w:instrText>
+            </w:r>
+            <w:r>
+              <w:rPr>
+                <w:noProof/>
+                <w:webHidden/>
+              </w:rPr>
+            </w:r>
+            <w:r>
+              <w:rPr>
+                <w:noProof/>
+                <w:webHidden/>
+              </w:rPr>
+              <w:fldChar w:fldCharType="separate"/>
+            </w:r>
+            <w:r>
+              <w:rPr>
+                <w:noProof/>
+                <w:webHidden/>
+              </w:rPr>
+              <w:t>2</w:t>
             </w:r>
             <w:r>
               <w:rPr>
@@ -328,16 +554,18 @@
             <w:rPr>
               <w:rFonts w:eastAsiaTheme="minorEastAsia"/>
               <w:noProof/>
+              <w:sz w:val="24"/>
+              <w:szCs w:val="24"/>
               <w:lang w:eastAsia="fr-FR"/>
             </w:rPr>
           </w:pPr>
-          <w:hyperlink w:anchor="_Toc507486998" w:history="1">
+          <w:hyperlink w:anchor="_Toc508358056" w:history="1">
             <w:r>
               <w:rPr>
                 <w:rStyle w:val="Lienhypertexte"/>
                 <w:noProof/>
               </w:rPr>
-              <w:t>Partie software</w:t>
+              <w:t>Partie Hardware</w:t>
             </w:r>
             <w:r>
               <w:rPr>
@@ -358,7 +586,7 @@
                 <w:noProof/>
                 <w:webHidden/>
               </w:rPr>
-              <w:instrText xml:space="preserve"> PAGEREF _Toc507486998 \h </w:instrText>
+              <w:instrText xml:space="preserve"> PAGEREF _Toc508358056 \h </w:instrText>
             </w:r>
             <w:r>
               <w:rPr>
@@ -398,16 +626,18 @@
             <w:rPr>
               <w:rFonts w:eastAsiaTheme="minorEastAsia"/>
               <w:noProof/>
+              <w:sz w:val="24"/>
+              <w:szCs w:val="24"/>
               <w:lang w:eastAsia="fr-FR"/>
             </w:rPr>
           </w:pPr>
-          <w:hyperlink w:anchor="_Toc507486999" w:history="1">
+          <w:hyperlink w:anchor="_Toc508358057" w:history="1">
             <w:r>
               <w:rPr>
                 <w:rStyle w:val="Lienhypertexte"/>
                 <w:noProof/>
               </w:rPr>
-              <w:t>Définition trame</w:t>
+              <w:t>Liste Composant (La commande)</w:t>
             </w:r>
             <w:r>
               <w:rPr>
@@ -428,7 +658,79 @@
                 <w:noProof/>
                 <w:webHidden/>
               </w:rPr>
-              <w:instrText xml:space="preserve"> PAGEREF _Toc507486999 \h </w:instrText>
+              <w:instrText xml:space="preserve"> PAGEREF _Toc508358057 \h </w:instrText>
+            </w:r>
+            <w:r>
+              <w:rPr>
+                <w:noProof/>
+                <w:webHidden/>
+              </w:rPr>
+            </w:r>
+            <w:r>
+              <w:rPr>
+                <w:noProof/>
+                <w:webHidden/>
+              </w:rPr>
+              <w:fldChar w:fldCharType="separate"/>
+            </w:r>
+            <w:r>
+              <w:rPr>
+                <w:noProof/>
+                <w:webHidden/>
+              </w:rPr>
+              <w:t>2</w:t>
+            </w:r>
+            <w:r>
+              <w:rPr>
+                <w:noProof/>
+                <w:webHidden/>
+              </w:rPr>
+              <w:fldChar w:fldCharType="end"/>
+            </w:r>
+          </w:hyperlink>
+        </w:p>
+        <w:p>
+          <w:pPr>
+            <w:pStyle w:val="TM2"/>
+            <w:tabs>
+              <w:tab w:val="right" w:leader="dot" w:pos="9062"/>
+            </w:tabs>
+            <w:rPr>
+              <w:rFonts w:eastAsiaTheme="minorEastAsia"/>
+              <w:noProof/>
+              <w:sz w:val="24"/>
+              <w:szCs w:val="24"/>
+              <w:lang w:eastAsia="fr-FR"/>
+            </w:rPr>
+          </w:pPr>
+          <w:hyperlink w:anchor="_Toc508358058" w:history="1">
+            <w:r>
+              <w:rPr>
+                <w:rStyle w:val="Lienhypertexte"/>
+                <w:noProof/>
+              </w:rPr>
+              <w:t>Elaboration Shield Raspberry</w:t>
+            </w:r>
+            <w:r>
+              <w:rPr>
+                <w:noProof/>
+                <w:webHidden/>
+              </w:rPr>
+              <w:tab/>
+            </w:r>
+            <w:r>
+              <w:rPr>
+                <w:noProof/>
+                <w:webHidden/>
+              </w:rPr>
+              <w:fldChar w:fldCharType="begin"/>
+            </w:r>
+            <w:r>
+              <w:rPr>
+                <w:noProof/>
+                <w:webHidden/>
+              </w:rPr>
+              <w:instrText xml:space="preserve"> PAGEREF _Toc508358058 \h </w:instrText>
             </w:r>
             <w:r>
               <w:rPr>
@@ -468,16 +770,18 @@
             <w:rPr>
               <w:rFonts w:eastAsiaTheme="minorEastAsia"/>
               <w:noProof/>
+              <w:sz w:val="24"/>
+              <w:szCs w:val="24"/>
               <w:lang w:eastAsia="fr-FR"/>
             </w:rPr>
           </w:pPr>
-          <w:hyperlink w:anchor="_Toc507487000" w:history="1">
+          <w:hyperlink w:anchor="_Toc508358059" w:history="1">
             <w:r>
               <w:rPr>
                 <w:rStyle w:val="Lienhypertexte"/>
                 <w:noProof/>
               </w:rPr>
-              <w:t>Rédaction datasheet</w:t>
+              <w:t>RFM95</w:t>
             </w:r>
             <w:r>
               <w:rPr>
@@ -498,7 +802,151 @@
                 <w:noProof/>
                 <w:webHidden/>
               </w:rPr>
-              <w:instrText xml:space="preserve"> PAGEREF _Toc507487000 \h </w:instrText>
+              <w:instrText xml:space="preserve"> PAGEREF _Toc508358059 \h </w:instrText>
+            </w:r>
+            <w:r>
+              <w:rPr>
+                <w:noProof/>
+                <w:webHidden/>
+              </w:rPr>
+            </w:r>
+            <w:r>
+              <w:rPr>
+                <w:noProof/>
+                <w:webHidden/>
+              </w:rPr>
+              <w:fldChar w:fldCharType="separate"/>
+            </w:r>
+            <w:r>
+              <w:rPr>
+                <w:noProof/>
+                <w:webHidden/>
+              </w:rPr>
+              <w:t>2</w:t>
+            </w:r>
+            <w:r>
+              <w:rPr>
+                <w:noProof/>
+                <w:webHidden/>
+              </w:rPr>
+              <w:fldChar w:fldCharType="end"/>
+            </w:r>
+          </w:hyperlink>
+        </w:p>
+        <w:p>
+          <w:pPr>
+            <w:pStyle w:val="TM3"/>
+            <w:tabs>
+              <w:tab w:val="right" w:leader="dot" w:pos="9062"/>
+            </w:tabs>
+            <w:rPr>
+              <w:rFonts w:eastAsiaTheme="minorEastAsia"/>
+              <w:noProof/>
+              <w:sz w:val="24"/>
+              <w:szCs w:val="24"/>
+              <w:lang w:eastAsia="fr-FR"/>
+            </w:rPr>
+          </w:pPr>
+          <w:hyperlink w:anchor="_Toc508358060" w:history="1">
+            <w:r>
+              <w:rPr>
+                <w:rStyle w:val="Lienhypertexte"/>
+                <w:noProof/>
+              </w:rPr>
+              <w:t>Antenne RFM95 (fils plutôt que piste)</w:t>
+            </w:r>
+            <w:r>
+              <w:rPr>
+                <w:noProof/>
+                <w:webHidden/>
+              </w:rPr>
+              <w:tab/>
+            </w:r>
+            <w:r>
+              <w:rPr>
+                <w:noProof/>
+                <w:webHidden/>
+              </w:rPr>
+              <w:fldChar w:fldCharType="begin"/>
+            </w:r>
+            <w:r>
+              <w:rPr>
+                <w:noProof/>
+                <w:webHidden/>
+              </w:rPr>
+              <w:instrText xml:space="preserve"> PAGEREF _Toc508358060 \h </w:instrText>
+            </w:r>
+            <w:r>
+              <w:rPr>
+                <w:noProof/>
+                <w:webHidden/>
+              </w:rPr>
+            </w:r>
+            <w:r>
+              <w:rPr>
+                <w:noProof/>
+                <w:webHidden/>
+              </w:rPr>
+              <w:fldChar w:fldCharType="separate"/>
+            </w:r>
+            <w:r>
+              <w:rPr>
+                <w:noProof/>
+                <w:webHidden/>
+              </w:rPr>
+              <w:t>2</w:t>
+            </w:r>
+            <w:r>
+              <w:rPr>
+                <w:noProof/>
+                <w:webHidden/>
+              </w:rPr>
+              <w:fldChar w:fldCharType="end"/>
+            </w:r>
+          </w:hyperlink>
+        </w:p>
+        <w:p>
+          <w:pPr>
+            <w:pStyle w:val="TM3"/>
+            <w:tabs>
+              <w:tab w:val="right" w:leader="dot" w:pos="9062"/>
+            </w:tabs>
+            <w:rPr>
+              <w:rFonts w:eastAsiaTheme="minorEastAsia"/>
+              <w:noProof/>
+              <w:sz w:val="24"/>
+              <w:szCs w:val="24"/>
+              <w:lang w:eastAsia="fr-FR"/>
+            </w:rPr>
+          </w:pPr>
+          <w:hyperlink w:anchor="_Toc508358061" w:history="1">
+            <w:r>
+              <w:rPr>
+                <w:rStyle w:val="Lienhypertexte"/>
+                <w:noProof/>
+              </w:rPr>
+              <w:t>Câblage Spi</w:t>
+            </w:r>
+            <w:r>
+              <w:rPr>
+                <w:noProof/>
+                <w:webHidden/>
+              </w:rPr>
+              <w:tab/>
+            </w:r>
+            <w:r>
+              <w:rPr>
+                <w:noProof/>
+                <w:webHidden/>
+              </w:rPr>
+              <w:fldChar w:fldCharType="begin"/>
+            </w:r>
+            <w:r>
+              <w:rPr>
+                <w:noProof/>
+                <w:webHidden/>
+              </w:rPr>
+              <w:instrText xml:space="preserve"> PAGEREF _Toc508358061 \h </w:instrText>
             </w:r>
             <w:r>
               <w:rPr>
@@ -538,16 +986,18 @@
             <w:rPr>
               <w:rFonts w:eastAsiaTheme="minorEastAsia"/>
               <w:noProof/>
+              <w:sz w:val="24"/>
+              <w:szCs w:val="24"/>
               <w:lang w:eastAsia="fr-FR"/>
             </w:rPr>
           </w:pPr>
-          <w:hyperlink w:anchor="_Toc507487001" w:history="1">
+          <w:hyperlink w:anchor="_Toc508358062" w:history="1">
             <w:r>
               <w:rPr>
                 <w:rStyle w:val="Lienhypertexte"/>
                 <w:noProof/>
               </w:rPr>
-              <w:t>Test software</w:t>
+              <w:t>Assemblage et test Shield Raspberry</w:t>
             </w:r>
             <w:r>
               <w:rPr>
@@ -568,7 +1018,151 @@
                 <w:noProof/>
                 <w:webHidden/>
               </w:rPr>
-              <w:instrText xml:space="preserve"> PAGEREF _Toc507487001 \h </w:instrText>
+              <w:instrText xml:space="preserve"> PAGEREF _Toc508358062 \h </w:instrText>
+            </w:r>
+            <w:r>
+              <w:rPr>
+                <w:noProof/>
+                <w:webHidden/>
+              </w:rPr>
+            </w:r>
+            <w:r>
+              <w:rPr>
+                <w:noProof/>
+                <w:webHidden/>
+              </w:rPr>
+              <w:fldChar w:fldCharType="separate"/>
+            </w:r>
+            <w:r>
+              <w:rPr>
+                <w:noProof/>
+                <w:webHidden/>
+              </w:rPr>
+              <w:t>2</w:t>
+            </w:r>
+            <w:r>
+              <w:rPr>
+                <w:noProof/>
+                <w:webHidden/>
+              </w:rPr>
+              <w:fldChar w:fldCharType="end"/>
+            </w:r>
+          </w:hyperlink>
+        </w:p>
+        <w:p>
+          <w:pPr>
+            <w:pStyle w:val="TM3"/>
+            <w:tabs>
+              <w:tab w:val="right" w:leader="dot" w:pos="9062"/>
+            </w:tabs>
+            <w:rPr>
+              <w:rFonts w:eastAsiaTheme="minorEastAsia"/>
+              <w:noProof/>
+              <w:sz w:val="24"/>
+              <w:szCs w:val="24"/>
+              <w:lang w:eastAsia="fr-FR"/>
+            </w:rPr>
+          </w:pPr>
+          <w:hyperlink w:anchor="_Toc508358063" w:history="1">
+            <w:r>
+              <w:rPr>
+                <w:rStyle w:val="Lienhypertexte"/>
+                <w:noProof/>
+              </w:rPr>
+              <w:t>Différentes étapes du Shield</w:t>
+            </w:r>
+            <w:r>
+              <w:rPr>
+                <w:noProof/>
+                <w:webHidden/>
+              </w:rPr>
+              <w:tab/>
+            </w:r>
+            <w:r>
+              <w:rPr>
+                <w:noProof/>
+                <w:webHidden/>
+              </w:rPr>
+              <w:fldChar w:fldCharType="begin"/>
+            </w:r>
+            <w:r>
+              <w:rPr>
+                <w:noProof/>
+                <w:webHidden/>
+              </w:rPr>
+              <w:instrText xml:space="preserve"> PAGEREF _Toc508358063 \h </w:instrText>
+            </w:r>
+            <w:r>
+              <w:rPr>
+                <w:noProof/>
+                <w:webHidden/>
+              </w:rPr>
+            </w:r>
+            <w:r>
+              <w:rPr>
+                <w:noProof/>
+                <w:webHidden/>
+              </w:rPr>
+              <w:fldChar w:fldCharType="separate"/>
+            </w:r>
+            <w:r>
+              <w:rPr>
+                <w:noProof/>
+                <w:webHidden/>
+              </w:rPr>
+              <w:t>2</w:t>
+            </w:r>
+            <w:r>
+              <w:rPr>
+                <w:noProof/>
+                <w:webHidden/>
+              </w:rPr>
+              <w:fldChar w:fldCharType="end"/>
+            </w:r>
+          </w:hyperlink>
+        </w:p>
+        <w:p>
+          <w:pPr>
+            <w:pStyle w:val="TM2"/>
+            <w:tabs>
+              <w:tab w:val="right" w:leader="dot" w:pos="9062"/>
+            </w:tabs>
+            <w:rPr>
+              <w:rFonts w:eastAsiaTheme="minorEastAsia"/>
+              <w:noProof/>
+              <w:sz w:val="24"/>
+              <w:szCs w:val="24"/>
+              <w:lang w:eastAsia="fr-FR"/>
+            </w:rPr>
+          </w:pPr>
+          <w:hyperlink w:anchor="_Toc508358064" w:history="1">
+            <w:r>
+              <w:rPr>
+                <w:rStyle w:val="Lienhypertexte"/>
+                <w:noProof/>
+              </w:rPr>
+              <w:t>Assemblage carte Arduino</w:t>
+            </w:r>
+            <w:r>
+              <w:rPr>
+                <w:noProof/>
+                <w:webHidden/>
+              </w:rPr>
+              <w:tab/>
+            </w:r>
+            <w:r>
+              <w:rPr>
+                <w:noProof/>
+                <w:webHidden/>
+              </w:rPr>
+              <w:fldChar w:fldCharType="begin"/>
+            </w:r>
+            <w:r>
+              <w:rPr>
+                <w:noProof/>
+                <w:webHidden/>
+              </w:rPr>
+              <w:instrText xml:space="preserve"> PAGEREF _Toc508358064 \h </w:instrText>
             </w:r>
             <w:r>
               <w:rPr>
@@ -608,16 +1202,18 @@
             <w:rPr>
               <w:rFonts w:eastAsiaTheme="minorEastAsia"/>
               <w:noProof/>
+              <w:sz w:val="24"/>
+              <w:szCs w:val="24"/>
               <w:lang w:eastAsia="fr-FR"/>
             </w:rPr>
           </w:pPr>
-          <w:hyperlink w:anchor="_Toc507487002" w:history="1">
+          <w:hyperlink w:anchor="_Toc508358065" w:history="1">
             <w:r>
               <w:rPr>
                 <w:rStyle w:val="Lienhypertexte"/>
                 <w:noProof/>
               </w:rPr>
-              <w:t>Partie Hardware</w:t>
+              <w:t>Fiches Informative</w:t>
             </w:r>
             <w:r>
               <w:rPr>
@@ -638,7 +1234,7 @@
                 <w:noProof/>
                 <w:webHidden/>
               </w:rPr>
-              <w:instrText xml:space="preserve"> PAGEREF _Toc507487002 \h </w:instrText>
+              <w:instrText xml:space="preserve"> PAGEREF _Toc508358065 \h </w:instrText>
             </w:r>
             <w:r>
               <w:rPr>
@@ -658,7 +1254,7 @@
                 <w:noProof/>
                 <w:webHidden/>
               </w:rPr>
-              <w:t>2</w:t>
+              <w:t>3</w:t>
             </w:r>
             <w:r>
               <w:rPr>
@@ -678,16 +1274,18 @@
             <w:rPr>
               <w:rFonts w:eastAsiaTheme="minorEastAsia"/>
               <w:noProof/>
+              <w:sz w:val="24"/>
+              <w:szCs w:val="24"/>
               <w:lang w:eastAsia="fr-FR"/>
             </w:rPr>
           </w:pPr>
-          <w:hyperlink w:anchor="_Toc507487003" w:history="1">
+          <w:hyperlink w:anchor="_Toc508358066" w:history="1">
             <w:r>
               <w:rPr>
                 <w:rStyle w:val="Lienhypertexte"/>
                 <w:noProof/>
               </w:rPr>
-              <w:t>Elaboration Shield Raspberry</w:t>
+              <w:t>Software</w:t>
             </w:r>
             <w:r>
               <w:rPr>
@@ -708,7 +1306,7 @@
                 <w:noProof/>
                 <w:webHidden/>
               </w:rPr>
-              <w:instrText xml:space="preserve"> PAGEREF _Toc507487003 \h </w:instrText>
+              <w:instrText xml:space="preserve"> PAGEREF _Toc508358066 \h </w:instrText>
             </w:r>
             <w:r>
               <w:rPr>
@@ -728,7 +1326,7 @@
                 <w:noProof/>
                 <w:webHidden/>
               </w:rPr>
-              <w:t>2</w:t>
+              <w:t>3</w:t>
             </w:r>
             <w:r>
               <w:rPr>
@@ -748,16 +1346,18 @@
             <w:rPr>
               <w:rFonts w:eastAsiaTheme="minorEastAsia"/>
               <w:noProof/>
+              <w:sz w:val="24"/>
+              <w:szCs w:val="24"/>
               <w:lang w:eastAsia="fr-FR"/>
             </w:rPr>
           </w:pPr>
-          <w:hyperlink w:anchor="_Toc507487004" w:history="1">
+          <w:hyperlink w:anchor="_Toc508358067" w:history="1">
             <w:r>
               <w:rPr>
                 <w:rStyle w:val="Lienhypertexte"/>
                 <w:noProof/>
               </w:rPr>
-              <w:t>Câblage Spi</w:t>
+              <w:t>Le python</w:t>
             </w:r>
             <w:r>
               <w:rPr>
@@ -778,7 +1378,7 @@
                 <w:noProof/>
                 <w:webHidden/>
               </w:rPr>
-              <w:instrText xml:space="preserve"> PAGEREF _Toc507487004 \h </w:instrText>
+              <w:instrText xml:space="preserve"> PAGEREF _Toc508358067 \h </w:instrText>
             </w:r>
             <w:r>
               <w:rPr>
@@ -798,7 +1398,7 @@
                 <w:noProof/>
                 <w:webHidden/>
               </w:rPr>
-              <w:t>2</w:t>
+              <w:t>3</w:t>
             </w:r>
             <w:r>
               <w:rPr>
@@ -818,16 +1418,18 @@
             <w:rPr>
               <w:rFonts w:eastAsiaTheme="minorEastAsia"/>
               <w:noProof/>
+              <w:sz w:val="24"/>
+              <w:szCs w:val="24"/>
               <w:lang w:eastAsia="fr-FR"/>
             </w:rPr>
           </w:pPr>
-          <w:hyperlink w:anchor="_Toc507487005" w:history="1">
+          <w:hyperlink w:anchor="_Toc508358068" w:history="1">
             <w:r>
               <w:rPr>
                 <w:rStyle w:val="Lienhypertexte"/>
                 <w:noProof/>
               </w:rPr>
-              <w:t>Antenne RFM95</w:t>
+              <w:t>LoRa</w:t>
             </w:r>
             <w:r>
               <w:rPr>
@@ -848,7 +1450,7 @@
                 <w:noProof/>
                 <w:webHidden/>
               </w:rPr>
-              <w:instrText xml:space="preserve"> PAGEREF _Toc507487005 \h </w:instrText>
+              <w:instrText xml:space="preserve"> PAGEREF _Toc508358068 \h </w:instrText>
             </w:r>
             <w:r>
               <w:rPr>
@@ -868,7 +1470,7 @@
                 <w:noProof/>
                 <w:webHidden/>
               </w:rPr>
-              <w:t>2</w:t>
+              <w:t>3</w:t>
             </w:r>
             <w:r>
               <w:rPr>
@@ -888,16 +1490,18 @@
             <w:rPr>
               <w:rFonts w:eastAsiaTheme="minorEastAsia"/>
               <w:noProof/>
+              <w:sz w:val="24"/>
+              <w:szCs w:val="24"/>
               <w:lang w:eastAsia="fr-FR"/>
             </w:rPr>
           </w:pPr>
-          <w:hyperlink w:anchor="_Toc507487006" w:history="1">
+          <w:hyperlink w:anchor="_Toc508358069" w:history="1">
             <w:r>
               <w:rPr>
                 <w:rStyle w:val="Lienhypertexte"/>
                 <w:noProof/>
               </w:rPr>
-              <w:t>Assemblage et test Shield Raspberry</w:t>
+              <w:t>Hardware</w:t>
             </w:r>
             <w:r>
               <w:rPr>
@@ -918,7 +1522,7 @@
                 <w:noProof/>
                 <w:webHidden/>
               </w:rPr>
-              <w:instrText xml:space="preserve"> PAGEREF _Toc507487006 \h </w:instrText>
+              <w:instrText xml:space="preserve"> PAGEREF _Toc508358069 \h </w:instrText>
             </w:r>
             <w:r>
               <w:rPr>
@@ -938,7 +1542,7 @@
                 <w:noProof/>
                 <w:webHidden/>
               </w:rPr>
-              <w:t>2</w:t>
+              <w:t>3</w:t>
             </w:r>
             <w:r>
               <w:rPr>
@@ -958,16 +1562,18 @@
             <w:rPr>
               <w:rFonts w:eastAsiaTheme="minorEastAsia"/>
               <w:noProof/>
+              <w:sz w:val="24"/>
+              <w:szCs w:val="24"/>
               <w:lang w:eastAsia="fr-FR"/>
             </w:rPr>
           </w:pPr>
-          <w:hyperlink w:anchor="_Toc507487007" w:history="1">
+          <w:hyperlink w:anchor="_Toc508358070" w:history="1">
             <w:r>
               <w:rPr>
                 <w:rStyle w:val="Lienhypertexte"/>
                 <w:noProof/>
               </w:rPr>
-              <w:t>Différentes étapes du Shield</w:t>
+              <w:t>Le SPI</w:t>
             </w:r>
             <w:r>
               <w:rPr>
@@ -988,7 +1594,7 @@
                 <w:noProof/>
                 <w:webHidden/>
               </w:rPr>
-              <w:instrText xml:space="preserve"> PAGEREF _Toc507487007 \h </w:instrText>
+              <w:instrText xml:space="preserve"> PAGEREF _Toc508358070 \h </w:instrText>
             </w:r>
             <w:r>
               <w:rPr>
@@ -1008,427 +1614,7 @@
                 <w:noProof/>
                 <w:webHidden/>
               </w:rPr>
-              <w:t>2</w:t>
-            </w:r>
-            <w:r>
-              <w:rPr>
-                <w:noProof/>
-                <w:webHidden/>
-              </w:rPr>
-              <w:fldChar w:fldCharType="end"/>
-            </w:r>
-          </w:hyperlink>
-        </w:p>
-        <w:p>
-          <w:pPr>
-            <w:pStyle w:val="TM2"/>
-            <w:tabs>
-              <w:tab w:val="right" w:leader="dot" w:pos="9062"/>
-            </w:tabs>
-            <w:rPr>
-              <w:rFonts w:eastAsiaTheme="minorEastAsia"/>
-              <w:noProof/>
-              <w:lang w:eastAsia="fr-FR"/>
-            </w:rPr>
-          </w:pPr>
-          <w:hyperlink w:anchor="_Toc507487008" w:history="1">
-            <w:r>
-              <w:rPr>
-                <w:rStyle w:val="Lienhypertexte"/>
-                <w:noProof/>
-              </w:rPr>
-              <w:t>Assemblage carte Arduino</w:t>
-            </w:r>
-            <w:r>
-              <w:rPr>
-                <w:noProof/>
-                <w:webHidden/>
-              </w:rPr>
-              <w:tab/>
-            </w:r>
-            <w:r>
-              <w:rPr>
-                <w:noProof/>
-                <w:webHidden/>
-              </w:rPr>
-              <w:fldChar w:fldCharType="begin"/>
-            </w:r>
-            <w:r>
-              <w:rPr>
-                <w:noProof/>
-                <w:webHidden/>
-              </w:rPr>
-              <w:instrText xml:space="preserve"> PAGEREF _Toc507487008 \h </w:instrText>
-            </w:r>
-            <w:r>
-              <w:rPr>
-                <w:noProof/>
-                <w:webHidden/>
-              </w:rPr>
-            </w:r>
-            <w:r>
-              <w:rPr>
-                <w:noProof/>
-                <w:webHidden/>
-              </w:rPr>
-              <w:fldChar w:fldCharType="separate"/>
-            </w:r>
-            <w:r>
-              <w:rPr>
-                <w:noProof/>
-                <w:webHidden/>
-              </w:rPr>
-              <w:t>2</w:t>
-            </w:r>
-            <w:r>
-              <w:rPr>
-                <w:noProof/>
-                <w:webHidden/>
-              </w:rPr>
-              <w:fldChar w:fldCharType="end"/>
-            </w:r>
-          </w:hyperlink>
-        </w:p>
-        <w:p>
-          <w:pPr>
-            <w:pStyle w:val="TM1"/>
-            <w:tabs>
-              <w:tab w:val="right" w:leader="dot" w:pos="9062"/>
-            </w:tabs>
-            <w:rPr>
-              <w:rFonts w:eastAsiaTheme="minorEastAsia"/>
-              <w:noProof/>
-              <w:lang w:eastAsia="fr-FR"/>
-            </w:rPr>
-          </w:pPr>
-          <w:hyperlink w:anchor="_Toc507487009" w:history="1">
-            <w:r>
-              <w:rPr>
-                <w:rStyle w:val="Lienhypertexte"/>
-                <w:noProof/>
-              </w:rPr>
-              <w:t>Fiches Informative</w:t>
-            </w:r>
-            <w:r>
-              <w:rPr>
-                <w:noProof/>
-                <w:webHidden/>
-              </w:rPr>
-              <w:tab/>
-            </w:r>
-            <w:r>
-              <w:rPr>
-                <w:noProof/>
-                <w:webHidden/>
-              </w:rPr>
-              <w:fldChar w:fldCharType="begin"/>
-            </w:r>
-            <w:r>
-              <w:rPr>
-                <w:noProof/>
-                <w:webHidden/>
-              </w:rPr>
-              <w:instrText xml:space="preserve"> PAGEREF _Toc507487009 \h </w:instrText>
-            </w:r>
-            <w:r>
-              <w:rPr>
-                <w:noProof/>
-                <w:webHidden/>
-              </w:rPr>
-            </w:r>
-            <w:r>
-              <w:rPr>
-                <w:noProof/>
-                <w:webHidden/>
-              </w:rPr>
-              <w:fldChar w:fldCharType="separate"/>
-            </w:r>
-            <w:r>
-              <w:rPr>
-                <w:noProof/>
-                <w:webHidden/>
-              </w:rPr>
-              <w:t>2</w:t>
-            </w:r>
-            <w:r>
-              <w:rPr>
-                <w:noProof/>
-                <w:webHidden/>
-              </w:rPr>
-              <w:fldChar w:fldCharType="end"/>
-            </w:r>
-          </w:hyperlink>
-        </w:p>
-        <w:p>
-          <w:pPr>
-            <w:pStyle w:val="TM2"/>
-            <w:tabs>
-              <w:tab w:val="right" w:leader="dot" w:pos="9062"/>
-            </w:tabs>
-            <w:rPr>
-              <w:rFonts w:eastAsiaTheme="minorEastAsia"/>
-              <w:noProof/>
-              <w:lang w:eastAsia="fr-FR"/>
-            </w:rPr>
-          </w:pPr>
-          <w:hyperlink w:anchor="_Toc507487010" w:history="1">
-            <w:r>
-              <w:rPr>
-                <w:rStyle w:val="Lienhypertexte"/>
-                <w:noProof/>
-              </w:rPr>
-              <w:t>Hardware</w:t>
-            </w:r>
-            <w:r>
-              <w:rPr>
-                <w:noProof/>
-                <w:webHidden/>
-              </w:rPr>
-              <w:tab/>
-            </w:r>
-            <w:r>
-              <w:rPr>
-                <w:noProof/>
-                <w:webHidden/>
-              </w:rPr>
-              <w:fldChar w:fldCharType="begin"/>
-            </w:r>
-            <w:r>
-              <w:rPr>
-                <w:noProof/>
-                <w:webHidden/>
-              </w:rPr>
-              <w:instrText xml:space="preserve"> PAGEREF _Toc507487010 \h </w:instrText>
-            </w:r>
-            <w:r>
-              <w:rPr>
-                <w:noProof/>
-                <w:webHidden/>
-              </w:rPr>
-            </w:r>
-            <w:r>
-              <w:rPr>
-                <w:noProof/>
-                <w:webHidden/>
-              </w:rPr>
-              <w:fldChar w:fldCharType="separate"/>
-            </w:r>
-            <w:r>
-              <w:rPr>
-                <w:noProof/>
-                <w:webHidden/>
-              </w:rPr>
-              <w:t>2</w:t>
-            </w:r>
-            <w:r>
-              <w:rPr>
-                <w:noProof/>
-                <w:webHidden/>
-              </w:rPr>
-              <w:fldChar w:fldCharType="end"/>
-            </w:r>
-          </w:hyperlink>
-        </w:p>
-        <w:p>
-          <w:pPr>
-            <w:pStyle w:val="TM3"/>
-            <w:tabs>
-              <w:tab w:val="right" w:leader="dot" w:pos="9062"/>
-            </w:tabs>
-            <w:rPr>
-              <w:rFonts w:eastAsiaTheme="minorEastAsia"/>
-              <w:noProof/>
-              <w:lang w:eastAsia="fr-FR"/>
-            </w:rPr>
-          </w:pPr>
-          <w:hyperlink w:anchor="_Toc507487011" w:history="1">
-            <w:r>
-              <w:rPr>
-                <w:rStyle w:val="Lienhypertexte"/>
-                <w:noProof/>
-              </w:rPr>
-              <w:t>Le SPI</w:t>
-            </w:r>
-            <w:r>
-              <w:rPr>
-                <w:noProof/>
-                <w:webHidden/>
-              </w:rPr>
-              <w:tab/>
-            </w:r>
-            <w:r>
-              <w:rPr>
-                <w:noProof/>
-                <w:webHidden/>
-              </w:rPr>
-              <w:fldChar w:fldCharType="begin"/>
-            </w:r>
-            <w:r>
-              <w:rPr>
-                <w:noProof/>
-                <w:webHidden/>
-              </w:rPr>
-              <w:instrText xml:space="preserve"> PAGEREF _Toc507487011 \h </w:instrText>
-            </w:r>
-            <w:r>
-              <w:rPr>
-                <w:noProof/>
-                <w:webHidden/>
-              </w:rPr>
-            </w:r>
-            <w:r>
-              <w:rPr>
-                <w:noProof/>
-                <w:webHidden/>
-              </w:rPr>
-              <w:fldChar w:fldCharType="separate"/>
-            </w:r>
-            <w:r>
-              <w:rPr>
-                <w:noProof/>
-                <w:webHidden/>
-              </w:rPr>
-              <w:t>2</w:t>
-            </w:r>
-            <w:r>
-              <w:rPr>
-                <w:noProof/>
-                <w:webHidden/>
-              </w:rPr>
-              <w:fldChar w:fldCharType="end"/>
-            </w:r>
-          </w:hyperlink>
-        </w:p>
-        <w:p>
-          <w:pPr>
-            <w:pStyle w:val="TM2"/>
-            <w:tabs>
-              <w:tab w:val="right" w:leader="dot" w:pos="9062"/>
-            </w:tabs>
-            <w:rPr>
-              <w:rFonts w:eastAsiaTheme="minorEastAsia"/>
-              <w:noProof/>
-              <w:lang w:eastAsia="fr-FR"/>
-            </w:rPr>
-          </w:pPr>
-          <w:hyperlink w:anchor="_Toc507487012" w:history="1">
-            <w:r>
-              <w:rPr>
-                <w:rStyle w:val="Lienhypertexte"/>
-                <w:noProof/>
-              </w:rPr>
-              <w:t>Software</w:t>
-            </w:r>
-            <w:r>
-              <w:rPr>
-                <w:noProof/>
-                <w:webHidden/>
-              </w:rPr>
-              <w:tab/>
-            </w:r>
-            <w:r>
-              <w:rPr>
-                <w:noProof/>
-                <w:webHidden/>
-              </w:rPr>
-              <w:fldChar w:fldCharType="begin"/>
-            </w:r>
-            <w:r>
-              <w:rPr>
-                <w:noProof/>
-                <w:webHidden/>
-              </w:rPr>
-              <w:instrText xml:space="preserve"> PAGEREF _Toc507487012 \h </w:instrText>
-            </w:r>
-            <w:r>
-              <w:rPr>
-                <w:noProof/>
-                <w:webHidden/>
-              </w:rPr>
-            </w:r>
-            <w:r>
-              <w:rPr>
-                <w:noProof/>
-                <w:webHidden/>
-              </w:rPr>
-              <w:fldChar w:fldCharType="separate"/>
-            </w:r>
-            <w:r>
-              <w:rPr>
-                <w:noProof/>
-                <w:webHidden/>
-              </w:rPr>
-              <w:t>2</w:t>
-            </w:r>
-            <w:r>
-              <w:rPr>
-                <w:noProof/>
-                <w:webHidden/>
-              </w:rPr>
-              <w:fldChar w:fldCharType="end"/>
-            </w:r>
-          </w:hyperlink>
-        </w:p>
-        <w:p>
-          <w:pPr>
-            <w:pStyle w:val="TM3"/>
-            <w:tabs>
-              <w:tab w:val="right" w:leader="dot" w:pos="9062"/>
-            </w:tabs>
-            <w:rPr>
-              <w:rFonts w:eastAsiaTheme="minorEastAsia"/>
-              <w:noProof/>
-              <w:lang w:eastAsia="fr-FR"/>
-            </w:rPr>
-          </w:pPr>
-          <w:hyperlink w:anchor="_Toc507487013" w:history="1">
-            <w:r>
-              <w:rPr>
-                <w:rStyle w:val="Lienhypertexte"/>
-                <w:noProof/>
-              </w:rPr>
-              <w:t>Le python</w:t>
-            </w:r>
-            <w:r>
-              <w:rPr>
-                <w:noProof/>
-                <w:webHidden/>
-              </w:rPr>
-              <w:tab/>
-            </w:r>
-            <w:r>
-              <w:rPr>
-                <w:noProof/>
-                <w:webHidden/>
-              </w:rPr>
-              <w:fldChar w:fldCharType="begin"/>
-            </w:r>
-            <w:r>
-              <w:rPr>
-                <w:noProof/>
-                <w:webHidden/>
-              </w:rPr>
-              <w:instrText xml:space="preserve"> PAGEREF _Toc507487013 \h </w:instrText>
-            </w:r>
-            <w:r>
-              <w:rPr>
-                <w:noProof/>
-                <w:webHidden/>
-              </w:rPr>
-            </w:r>
-            <w:r>
-              <w:rPr>
-                <w:noProof/>
-                <w:webHidden/>
-              </w:rPr>
-              <w:fldChar w:fldCharType="separate"/>
-            </w:r>
-            <w:r>
-              <w:rPr>
-                <w:noProof/>
-                <w:webHidden/>
-              </w:rPr>
-              <w:t>2</w:t>
+              <w:t>3</w:t>
             </w:r>
             <w:r>
               <w:rPr>
@@ -1450,17 +1636,60 @@
         </w:p>
       </w:sdtContent>
     </w:sdt>
-    <w:p/>
-    <w:p/>
+    <w:p>
+      <w:pPr>
+        <w:rPr>
+          <w:i/>
+          <w:color w:val="C00000"/>
+          <w:sz w:val="24"/>
+        </w:rPr>
+      </w:pPr>
+      <w:bookmarkStart w:id="0" w:name="_GoBack"/>
+      <w:bookmarkEnd w:id="0"/>
+      <w:r>
+        <w:rPr>
+          <w:i/>
+          <w:color w:val="C00000"/>
+          <w:sz w:val="24"/>
+          <w:u w:val="single"/>
+        </w:rPr>
+        <w:t>Remarque </w:t>
+      </w:r>
+      <w:r>
+        <w:rPr>
+          <w:i/>
+          <w:color w:val="C00000"/>
+          <w:sz w:val="24"/>
+        </w:rPr>
+        <w:t xml:space="preserve">: Le rapport est destiné à des futurs étudiants qui pourraient reprendre notre projet. Il faut donc un </w:t>
+      </w:r>
+      <w:r>
+        <w:rPr>
+          <w:b/>
+          <w:i/>
+          <w:color w:val="C00000"/>
+          <w:sz w:val="24"/>
+        </w:rPr>
+        <w:t>doc technique</w:t>
+      </w:r>
+      <w:r>
+        <w:rPr>
+          <w:i/>
+          <w:color w:val="C00000"/>
+          <w:sz w:val="24"/>
+        </w:rPr>
+        <w:t>.</w:t>
+      </w:r>
+    </w:p>
     <w:p>
       <w:pPr>
         <w:pStyle w:val="Titre1"/>
       </w:pPr>
-      <w:bookmarkStart w:id="0" w:name="_Toc507486994"/>
-      <w:r>
-        <w:t>Gestion de projet</w:t>
-      </w:r>
-      <w:bookmarkEnd w:id="0"/>
+      <w:bookmarkStart w:id="1" w:name="_Toc508358049"/>
+      <w:r>
+        <w:t>Présentation générale du projet</w:t>
+      </w:r>
+      <w:bookmarkEnd w:id="1"/>
     </w:p>
     <w:p>
       <w:pPr>
@@ -1468,8 +1697,12 @@
       </w:pPr>
       <w:r>
         <w:tab/>
-        <w:t>Planning / Jalon</w:t>
-      </w:r>
+      </w:r>
+      <w:bookmarkStart w:id="2" w:name="_Toc508358050"/>
+      <w:r>
+        <w:t>Contexte</w:t>
+      </w:r>
+      <w:bookmarkEnd w:id="2"/>
     </w:p>
     <w:p>
       <w:pPr>
@@ -1478,28 +1711,22 @@
       <w:r>
         <w:tab/>
       </w:r>
-      <w:bookmarkStart w:id="1" w:name="_Toc507486995"/>
-      <w:r>
-        <w:t>Outils de documentation</w:t>
-      </w:r>
-      <w:bookmarkEnd w:id="1"/>
-    </w:p>
-    <w:p>
-      <w:r>
-        <w:tab/>
-      </w:r>
-      <w:r>
-        <w:tab/>
-      </w:r>
-      <w:r>
-        <w:t xml:space="preserve">Trello (abandonné) GitHub, google docs </w:t>
+      <w:bookmarkStart w:id="3" w:name="_Toc508358051"/>
+      <w:r>
+        <w:t>Cahier des charges détaillé</w:t>
+      </w:r>
+      <w:bookmarkEnd w:id="3"/>
+    </w:p>
+    <w:p>
+      <w:r>
+        <w:tab/>
+      </w:r>
+      <w:r>
+        <w:tab/>
       </w:r>
       <w:proofErr w:type="spellStart"/>
       <w:r>
-        <w:t>e</w:t>
-      </w:r>
-      <w:r>
-        <w:t>ct</w:t>
+        <w:t>Xmind</w:t>
       </w:r>
       <w:proofErr w:type="spellEnd"/>
     </w:p>
@@ -1510,11 +1737,6 @@
       <w:r>
         <w:tab/>
       </w:r>
-      <w:bookmarkStart w:id="2" w:name="_Toc507486996"/>
-      <w:r>
-        <w:t>Organisation du groupe/répartition des taches</w:t>
-      </w:r>
-      <w:bookmarkEnd w:id="2"/>
     </w:p>
     <w:p>
       <w:pPr>
@@ -1523,11 +1745,6 @@
       <w:r>
         <w:tab/>
       </w:r>
-      <w:bookmarkStart w:id="3" w:name="_Toc507486997"/>
-      <w:r>
-        <w:t>Communication avec d’autres groupes</w:t>
-      </w:r>
-      <w:bookmarkEnd w:id="3"/>
     </w:p>
     <w:p>
       <w:r>
@@ -1540,9 +1757,8 @@
       <w:pPr>
         <w:pStyle w:val="Titre1"/>
       </w:pPr>
-      <w:bookmarkStart w:id="4" w:name="_Toc507486998"/>
-      <w:r>
-        <w:lastRenderedPageBreak/>
+      <w:bookmarkStart w:id="4" w:name="_Toc508358052"/>
+      <w:r>
         <w:t>Partie software</w:t>
       </w:r>
       <w:bookmarkEnd w:id="4"/>
@@ -1553,7 +1769,7 @@
         <w:pStyle w:val="Titre2"/>
         <w:ind w:firstLine="708"/>
       </w:pPr>
-      <w:bookmarkStart w:id="5" w:name="_Toc507486999"/>
+      <w:bookmarkStart w:id="5" w:name="_Toc508358053"/>
       <w:r>
         <w:t>Définition trame</w:t>
       </w:r>
@@ -1565,7 +1781,7 @@
         <w:pStyle w:val="Titre3"/>
         <w:ind w:left="708" w:firstLine="708"/>
       </w:pPr>
-      <w:bookmarkStart w:id="6" w:name="_Toc507487000"/>
+      <w:bookmarkStart w:id="6" w:name="_Toc508358054"/>
       <w:r>
         <w:t>Rédaction datasheet</w:t>
       </w:r>
@@ -1577,7 +1793,7 @@
         <w:pStyle w:val="Titre2"/>
         <w:ind w:firstLine="708"/>
       </w:pPr>
-      <w:bookmarkStart w:id="7" w:name="_Toc507487001"/>
+      <w:bookmarkStart w:id="7" w:name="_Toc508358055"/>
       <w:r>
         <w:t>Test software</w:t>
       </w:r>
@@ -1597,7 +1813,7 @@
       <w:pPr>
         <w:pStyle w:val="Titre1"/>
       </w:pPr>
-      <w:bookmarkStart w:id="8" w:name="_Toc507487002"/>
+      <w:bookmarkStart w:id="8" w:name="_Toc508358056"/>
       <w:r>
         <w:t>Partie Hardware</w:t>
       </w:r>
@@ -1611,19 +1827,21 @@
       <w:r>
         <w:tab/>
       </w:r>
+      <w:bookmarkStart w:id="9" w:name="_Toc508358057"/>
       <w:r>
         <w:t xml:space="preserve">Liste </w:t>
       </w:r>
       <w:r>
         <w:t>Composant (La commande)</w:t>
       </w:r>
+      <w:bookmarkEnd w:id="9"/>
     </w:p>
     <w:p>
       <w:pPr>
         <w:pStyle w:val="Titre2"/>
         <w:ind w:firstLine="708"/>
       </w:pPr>
-      <w:bookmarkStart w:id="9" w:name="_Toc507487003"/>
+      <w:bookmarkStart w:id="10" w:name="_Toc508358058"/>
       <w:r>
         <w:t xml:space="preserve">Elaboration </w:t>
       </w:r>
@@ -1636,14 +1854,11 @@
       <w:r>
         <w:t>Raspberry</w:t>
       </w:r>
-      <w:bookmarkEnd w:id="9"/>
+      <w:bookmarkEnd w:id="10"/>
     </w:p>
     <w:p>
       <w:pPr>
         <w:pStyle w:val="Titre3"/>
-        <w:rPr>
-          <w:lang w:val="en-GB"/>
-        </w:rPr>
       </w:pPr>
       <w:r>
         <w:tab/>
@@ -1651,26 +1866,25 @@
       <w:r>
         <w:tab/>
       </w:r>
-      <w:r>
-        <w:rPr>
-          <w:lang w:val="en-GB"/>
-        </w:rPr>
+      <w:bookmarkStart w:id="11" w:name="_Toc508358059"/>
+      <w:r>
         <w:t>RFM95</w:t>
       </w:r>
+      <w:bookmarkEnd w:id="11"/>
     </w:p>
     <w:p>
       <w:pPr>
         <w:pStyle w:val="Titre3"/>
         <w:ind w:left="708" w:firstLine="708"/>
       </w:pPr>
-      <w:bookmarkStart w:id="10" w:name="_Toc507487005"/>
+      <w:bookmarkStart w:id="12" w:name="_Toc508358060"/>
       <w:r>
         <w:t>Antenne RFM95</w:t>
       </w:r>
-      <w:bookmarkEnd w:id="10"/>
       <w:r>
         <w:t xml:space="preserve"> (fils plutôt que piste)</w:t>
       </w:r>
+      <w:bookmarkEnd w:id="12"/>
     </w:p>
     <w:p>
       <w:r>
@@ -1718,14 +1932,14 @@
       <w:r>
         <w:tab/>
       </w:r>
-      <w:bookmarkStart w:id="11" w:name="_Toc507487004"/>
+      <w:bookmarkStart w:id="13" w:name="_Toc508358061"/>
       <w:r>
         <w:t xml:space="preserve">Câblage </w:t>
       </w:r>
       <w:r>
         <w:t>Spi</w:t>
       </w:r>
-      <w:bookmarkEnd w:id="11"/>
+      <w:bookmarkEnd w:id="13"/>
     </w:p>
     <w:p>
       <w:r>
@@ -1738,8 +1952,6 @@
         <w:tab/>
         <w:t>Utilisation Optocoupleur ?</w:t>
       </w:r>
-      <w:bookmarkStart w:id="12" w:name="_GoBack"/>
-      <w:bookmarkEnd w:id="12"/>
     </w:p>
     <w:p/>
     <w:p>
@@ -1749,11 +1961,11 @@
       <w:r>
         <w:tab/>
       </w:r>
-      <w:bookmarkStart w:id="13" w:name="_Toc507487006"/>
+      <w:bookmarkStart w:id="14" w:name="_Toc508358062"/>
       <w:r>
         <w:t>Assemblage et test Shield Raspberry</w:t>
       </w:r>
-      <w:bookmarkEnd w:id="13"/>
+      <w:bookmarkEnd w:id="14"/>
     </w:p>
     <w:p>
       <w:pPr>
@@ -1765,11 +1977,11 @@
       <w:r>
         <w:tab/>
       </w:r>
-      <w:bookmarkStart w:id="14" w:name="_Toc507487007"/>
+      <w:bookmarkStart w:id="15" w:name="_Toc508358063"/>
       <w:r>
         <w:t>Différentes étapes du Shield</w:t>
       </w:r>
-      <w:bookmarkEnd w:id="14"/>
+      <w:bookmarkEnd w:id="15"/>
     </w:p>
     <w:p>
       <w:r>
@@ -1796,14 +2008,14 @@
         <w:pStyle w:val="Titre2"/>
         <w:ind w:left="708"/>
       </w:pPr>
-      <w:bookmarkStart w:id="15" w:name="_Toc507487008"/>
+      <w:bookmarkStart w:id="16" w:name="_Toc508358064"/>
       <w:r>
         <w:t xml:space="preserve">Assemblage carte </w:t>
       </w:r>
       <w:r>
         <w:t>Arduino</w:t>
       </w:r>
-      <w:bookmarkEnd w:id="15"/>
+      <w:bookmarkEnd w:id="16"/>
     </w:p>
     <w:p>
       <w:r>
@@ -1819,11 +2031,12 @@
       <w:pPr>
         <w:pStyle w:val="Titre1"/>
       </w:pPr>
-      <w:bookmarkStart w:id="16" w:name="_Toc507487009"/>
-      <w:r>
+      <w:bookmarkStart w:id="17" w:name="_Toc508358065"/>
+      <w:r>
+        <w:lastRenderedPageBreak/>
         <w:t>Fiches Informative</w:t>
       </w:r>
-      <w:bookmarkEnd w:id="16"/>
+      <w:bookmarkEnd w:id="17"/>
     </w:p>
     <w:p>
       <w:pPr>
@@ -1832,11 +2045,11 @@
       <w:r>
         <w:tab/>
       </w:r>
-      <w:bookmarkStart w:id="17" w:name="_Toc507487012"/>
+      <w:bookmarkStart w:id="18" w:name="_Toc508358066"/>
       <w:r>
         <w:t>Software</w:t>
       </w:r>
-      <w:bookmarkEnd w:id="17"/>
+      <w:bookmarkEnd w:id="18"/>
     </w:p>
     <w:p>
       <w:pPr>
@@ -1848,11 +2061,11 @@
       <w:r>
         <w:tab/>
       </w:r>
-      <w:bookmarkStart w:id="18" w:name="_Toc507487013"/>
+      <w:bookmarkStart w:id="19" w:name="_Toc508358067"/>
       <w:r>
         <w:t>Le python</w:t>
       </w:r>
-      <w:bookmarkEnd w:id="18"/>
+      <w:bookmarkEnd w:id="19"/>
     </w:p>
     <w:p>
       <w:pPr>
@@ -1863,8 +2076,12 @@
       </w:r>
       <w:r>
         <w:tab/>
+      </w:r>
+      <w:bookmarkStart w:id="20" w:name="_Toc508358068"/>
+      <w:r>
         <w:t>LoRa</w:t>
       </w:r>
+      <w:bookmarkEnd w:id="20"/>
     </w:p>
     <w:p/>
     <w:p>
@@ -1872,14 +2089,13 @@
         <w:pStyle w:val="Titre2"/>
       </w:pPr>
       <w:r>
-        <w:lastRenderedPageBreak/>
-        <w:tab/>
-      </w:r>
-      <w:bookmarkStart w:id="19" w:name="_Toc507487010"/>
+        <w:tab/>
+      </w:r>
+      <w:bookmarkStart w:id="21" w:name="_Toc508358069"/>
       <w:r>
         <w:t>Hardware</w:t>
       </w:r>
-      <w:bookmarkEnd w:id="19"/>
+      <w:bookmarkEnd w:id="21"/>
     </w:p>
     <w:p>
       <w:pPr>
@@ -1891,11 +2107,11 @@
       <w:r>
         <w:tab/>
       </w:r>
-      <w:bookmarkStart w:id="20" w:name="_Toc507487011"/>
+      <w:bookmarkStart w:id="22" w:name="_Toc508358070"/>
       <w:r>
         <w:t>Le SPI</w:t>
       </w:r>
-      <w:bookmarkEnd w:id="20"/>
+      <w:bookmarkEnd w:id="22"/>
     </w:p>
     <w:p/>
     <w:sectPr>
@@ -1909,7 +2125,7 @@
 </file>
 
 <file path=word/styles.xml><?xml version="1.0" encoding="utf-8"?>
-<w:styles xmlns:mc="http://schemas.openxmlformats.org/markup-compatibility/2006" xmlns:r="http://schemas.openxmlformats.org/officeDocument/2006/relationships" xmlns:w="http://schemas.openxmlformats.org/wordprocessingml/2006/main" xmlns:w14="http://schemas.microsoft.com/office/word/2010/wordml" xmlns:w15="http://schemas.microsoft.com/office/word/2012/wordml" xmlns:w16cid="http://schemas.microsoft.com/office/word/2016/wordml/cid" xmlns:w16se="http://schemas.microsoft.com/office/word/2015/wordml/symex" mc:Ignorable="w14 w15 w16se w16cid">
+<w:styles xmlns:mc="http://schemas.openxmlformats.org/markup-compatibility/2006" xmlns:r="http://schemas.openxmlformats.org/officeDocument/2006/relationships" xmlns:w="http://schemas.openxmlformats.org/wordprocessingml/2006/main" xmlns:w14="http://schemas.microsoft.com/office/word/2010/wordml" xmlns:w15="http://schemas.microsoft.com/office/word/2012/wordml" mc:Ignorable="w14 w15">
   <w:docDefaults>
     <w:rPrDefault>
       <w:rPr>
@@ -1925,7 +2141,7 @@
       </w:pPr>
     </w:pPrDefault>
   </w:docDefaults>
-  <w:latentStyles w:defLockedState="0" w:defUIPriority="99" w:defSemiHidden="0" w:defUnhideWhenUsed="0" w:defQFormat="0" w:count="375">
+  <w:latentStyles w:defLockedState="0" w:defUIPriority="99" w:defSemiHidden="0" w:defUnhideWhenUsed="0" w:defQFormat="0" w:count="382">
     <w:lsdException w:name="Normal" w:uiPriority="0" w:qFormat="1"/>
     <w:lsdException w:name="heading 1" w:uiPriority="9" w:qFormat="1"/>
     <w:lsdException w:name="heading 2" w:semiHidden="1" w:uiPriority="9" w:unhideWhenUsed="1" w:qFormat="1"/>
@@ -2299,8 +2515,6 @@
     <w:lsdException w:name="List Table 7 Colorful Accent 6" w:uiPriority="52"/>
     <w:lsdException w:name="Mention" w:semiHidden="1" w:unhideWhenUsed="1"/>
     <w:lsdException w:name="Smart Hyperlink" w:semiHidden="1" w:unhideWhenUsed="1"/>
-    <w:lsdException w:name="Hashtag" w:semiHidden="1" w:unhideWhenUsed="1"/>
-    <w:lsdException w:name="Unresolved Mention" w:semiHidden="1" w:unhideWhenUsed="1"/>
   </w:latentStyles>
   <w:style w:type="paragraph" w:default="1" w:styleId="Normal">
     <w:name w:val="Normal"/>
@@ -2509,6 +2723,18 @@
     <w:pPr>
       <w:spacing w:after="0" w:line="240" w:lineRule="auto"/>
     </w:pPr>
+  </w:style>
+  <w:style w:type="character" w:styleId="Lienhypertextevisit">
+    <w:name w:val="FollowedHyperlink"/>
+    <w:basedOn w:val="Policepardfaut"/>
+    <w:uiPriority w:val="99"/>
+    <w:semiHidden/>
+    <w:unhideWhenUsed/>
+    <w:rsid w:val="00FA03DA"/>
+    <w:rPr>
+      <w:color w:val="954F72" w:themeColor="followedHyperlink"/>
+      <w:u w:val="single"/>
+    </w:rPr>
   </w:style>
 </w:styles>
 </file>
